--- a/TZ.docx
+++ b/TZ.docx
@@ -15,7 +15,6 @@
         </w:rPr>
       </w:pPr>
       <w:bookmarkStart w:id="0" w:name="_Toc476640125"/>
-      <w:bookmarkStart w:id="1" w:name="_GoBack"/>
       <w:r>
         <w:rPr>
           <w:rFonts w:cs="Times New Roman"/>
@@ -23,9 +22,9 @@
           <w:szCs w:val="28"/>
           <w:lang w:eastAsia="ru-RU"/>
         </w:rPr>
-        <w:t xml:space="preserve">Техническое задание </w:t>
-      </w:r>
-      <w:bookmarkEnd w:id="1"/>
+        <w:t>Техническое задание на разработку системы «</w:t>
+      </w:r>
+      <w:proofErr w:type="spellStart"/>
       <w:r>
         <w:rPr>
           <w:rFonts w:cs="Times New Roman"/>
@@ -33,7 +32,17 @@
           <w:szCs w:val="28"/>
           <w:lang w:eastAsia="ru-RU"/>
         </w:rPr>
-        <w:t>на разработку системы «Лаунчер игр»</w:t>
+        <w:t>Лаунчер</w:t>
+      </w:r>
+      <w:proofErr w:type="spellEnd"/>
+      <w:r>
+        <w:rPr>
+          <w:rFonts w:cs="Times New Roman"/>
+          <w:b/>
+          <w:szCs w:val="28"/>
+          <w:lang w:eastAsia="ru-RU"/>
+        </w:rPr>
+        <w:t xml:space="preserve"> игр»</w:t>
       </w:r>
     </w:p>
     <w:p>
@@ -62,7 +71,7 @@
         </w:rPr>
         <w:t>.1 Назначение и цели создания системы</w:t>
       </w:r>
-      <w:bookmarkStart w:id="2" w:name="_Toc382504836"/>
+      <w:bookmarkStart w:id="1" w:name="_Toc382504836"/>
       <w:bookmarkEnd w:id="0"/>
     </w:p>
     <w:p>
@@ -73,8 +82,8 @@
           <w:szCs w:val="28"/>
         </w:rPr>
       </w:pPr>
-      <w:bookmarkStart w:id="3" w:name="_Toc447793778"/>
-      <w:bookmarkStart w:id="4" w:name="_Toc476640126"/>
+      <w:bookmarkStart w:id="2" w:name="_Toc447793778"/>
+      <w:bookmarkStart w:id="3" w:name="_Toc476640126"/>
       <w:r>
         <w:rPr>
           <w:rFonts w:cs="Times New Roman"/>
@@ -96,23 +105,25 @@
           <w:rFonts w:eastAsiaTheme="majorEastAsia"/>
           <w:szCs w:val="28"/>
         </w:rPr>
-        <w:t>объединение в одной системе</w:t>
-      </w:r>
+        <w:t>объединение в одной системе(</w:t>
+      </w:r>
+      <w:proofErr w:type="spellStart"/>
       <w:r>
         <w:rPr>
           <w:rStyle w:val="apple-style-span"/>
           <w:rFonts w:eastAsiaTheme="majorEastAsia"/>
           <w:szCs w:val="28"/>
         </w:rPr>
-        <w:t>(лаунчере)</w:t>
-      </w:r>
+        <w:t>лаунчере</w:t>
+      </w:r>
+      <w:proofErr w:type="spellEnd"/>
       <w:r>
         <w:rPr>
           <w:rStyle w:val="apple-style-span"/>
           <w:rFonts w:eastAsiaTheme="majorEastAsia"/>
           <w:szCs w:val="28"/>
         </w:rPr>
-        <w:t xml:space="preserve"> множество мелких приложений(игр) для развлечения</w:t>
+        <w:t>) множество мелких приложений(игр) для развлечения</w:t>
       </w:r>
     </w:p>
     <w:p>
@@ -140,77 +151,138 @@
         </w:rPr>
         <w:t>.2 Характеристика объекта информатизации</w:t>
       </w:r>
+      <w:bookmarkEnd w:id="1"/>
       <w:bookmarkEnd w:id="2"/>
       <w:bookmarkEnd w:id="3"/>
+    </w:p>
+    <w:p>
+      <w:pPr>
+        <w:ind w:left="0" w:right="0"/>
+        <w:rPr>
+          <w:rFonts w:cs="Times New Roman"/>
+          <w:szCs w:val="28"/>
+        </w:rPr>
+      </w:pPr>
+      <w:bookmarkStart w:id="4" w:name="_Toc447793779"/>
+      <w:bookmarkStart w:id="5" w:name="_Toc476640127"/>
+      <w:r>
+        <w:rPr>
+          <w:rFonts w:cs="Times New Roman"/>
+          <w:szCs w:val="28"/>
+        </w:rPr>
+        <w:t>В информационной системе необходимо хранить информацию о</w:t>
+      </w:r>
+      <w:r>
+        <w:rPr>
+          <w:rFonts w:cs="Times New Roman"/>
+          <w:szCs w:val="28"/>
+        </w:rPr>
+        <w:t>б игровых результатах пользователей.</w:t>
+      </w:r>
+    </w:p>
+    <w:p>
+      <w:pPr>
+        <w:ind w:left="0" w:right="0"/>
+        <w:rPr>
+          <w:rFonts w:cs="Times New Roman"/>
+          <w:szCs w:val="28"/>
+        </w:rPr>
+      </w:pPr>
+      <w:r>
+        <w:rPr>
+          <w:rFonts w:cs="Times New Roman"/>
+          <w:szCs w:val="28"/>
+        </w:rPr>
+        <w:t>1</w:t>
+      </w:r>
+      <w:r>
+        <w:rPr>
+          <w:rFonts w:cs="Times New Roman"/>
+          <w:szCs w:val="28"/>
+        </w:rPr>
+        <w:t>.3 Требования к системе</w:t>
+      </w:r>
       <w:bookmarkEnd w:id="4"/>
-    </w:p>
-    <w:p>
-      <w:pPr>
-        <w:ind w:left="0" w:right="0"/>
-        <w:rPr>
-          <w:rFonts w:cs="Times New Roman"/>
-          <w:szCs w:val="28"/>
-        </w:rPr>
-      </w:pPr>
-      <w:bookmarkStart w:id="5" w:name="_Toc447793779"/>
-      <w:bookmarkStart w:id="6" w:name="_Toc476640127"/>
-      <w:r>
-        <w:rPr>
-          <w:rFonts w:cs="Times New Roman"/>
-          <w:szCs w:val="28"/>
-        </w:rPr>
-        <w:t>В информационной системе необходимо хранить информацию о</w:t>
-      </w:r>
-      <w:r>
-        <w:rPr>
-          <w:rFonts w:cs="Times New Roman"/>
-          <w:szCs w:val="28"/>
-        </w:rPr>
-        <w:t>б игровых результатах пользователей.</w:t>
-      </w:r>
-    </w:p>
-    <w:p>
-      <w:pPr>
-        <w:ind w:left="0" w:right="0"/>
-        <w:rPr>
-          <w:rFonts w:cs="Times New Roman"/>
-          <w:szCs w:val="28"/>
-        </w:rPr>
-      </w:pPr>
-      <w:r>
-        <w:rPr>
-          <w:rFonts w:cs="Times New Roman"/>
-          <w:szCs w:val="28"/>
+      <w:bookmarkEnd w:id="5"/>
+    </w:p>
+    <w:p>
+      <w:pPr>
+        <w:ind w:left="0" w:right="0"/>
+        <w:rPr>
+          <w:rFonts w:eastAsiaTheme="majorEastAsia" w:cs="Times New Roman"/>
+          <w:bCs/>
+          <w:szCs w:val="28"/>
+          <w:lang w:eastAsia="ru-RU"/>
+        </w:rPr>
+      </w:pPr>
+      <w:r>
+        <w:rPr>
+          <w:rFonts w:eastAsiaTheme="majorEastAsia" w:cs="Times New Roman"/>
+          <w:bCs/>
+          <w:szCs w:val="28"/>
+          <w:lang w:eastAsia="ru-RU"/>
         </w:rPr>
         <w:t>1</w:t>
       </w:r>
       <w:r>
         <w:rPr>
-          <w:rFonts w:cs="Times New Roman"/>
-          <w:szCs w:val="28"/>
-        </w:rPr>
-        <w:t>.3 Требования к системе</w:t>
-      </w:r>
-      <w:bookmarkEnd w:id="5"/>
-      <w:bookmarkEnd w:id="6"/>
-    </w:p>
-    <w:p>
-      <w:pPr>
-        <w:ind w:left="0" w:right="0"/>
-        <w:rPr>
           <w:rFonts w:eastAsiaTheme="majorEastAsia" w:cs="Times New Roman"/>
           <w:bCs/>
           <w:szCs w:val="28"/>
           <w:lang w:eastAsia="ru-RU"/>
         </w:rPr>
-      </w:pPr>
-      <w:r>
+        <w:t>.3.1 Требования к персоналу</w:t>
+      </w:r>
+    </w:p>
+    <w:p>
+      <w:pPr>
+        <w:ind w:left="0" w:right="0"/>
+        <w:rPr>
+          <w:rFonts w:cs="Times New Roman"/>
+          <w:szCs w:val="28"/>
+        </w:rPr>
+      </w:pPr>
+      <w:bookmarkStart w:id="6" w:name="_Toc367257601"/>
+      <w:r>
+        <w:rPr>
+          <w:rFonts w:cs="Times New Roman"/>
+          <w:szCs w:val="28"/>
+        </w:rPr>
+        <w:t>Для поддержания работоспособности системы нужен техник</w:t>
+      </w:r>
+      <w:r>
+        <w:rPr>
+          <w:rFonts w:cs="Times New Roman"/>
+          <w:szCs w:val="28"/>
+        </w:rPr>
+        <w:t>-программист по информационным системам</w:t>
+      </w:r>
+      <w:r>
+        <w:rPr>
+          <w:rFonts w:cs="Times New Roman"/>
+          <w:szCs w:val="28"/>
+        </w:rPr>
+        <w:t xml:space="preserve"> </w:t>
+      </w:r>
+    </w:p>
+    <w:bookmarkEnd w:id="6"/>
+    <w:p>
+      <w:pPr>
+        <w:ind w:left="0" w:right="0"/>
         <w:rPr>
           <w:rFonts w:eastAsiaTheme="majorEastAsia" w:cs="Times New Roman"/>
           <w:bCs/>
           <w:szCs w:val="28"/>
           <w:lang w:eastAsia="ru-RU"/>
         </w:rPr>
+      </w:pPr>
+      <w:r>
+        <w:rPr>
+          <w:rFonts w:eastAsiaTheme="majorEastAsia" w:cs="Times New Roman"/>
+          <w:bCs/>
+          <w:szCs w:val="28"/>
+          <w:lang w:eastAsia="ru-RU"/>
+        </w:rPr>
         <w:t>1</w:t>
       </w:r>
       <w:r>
@@ -220,67 +292,6 @@
           <w:szCs w:val="28"/>
           <w:lang w:eastAsia="ru-RU"/>
         </w:rPr>
-        <w:t>.3.1 Требования к персоналу</w:t>
-      </w:r>
-    </w:p>
-    <w:p>
-      <w:pPr>
-        <w:ind w:left="0" w:right="0"/>
-        <w:rPr>
-          <w:rFonts w:cs="Times New Roman"/>
-          <w:szCs w:val="28"/>
-        </w:rPr>
-      </w:pPr>
-      <w:bookmarkStart w:id="7" w:name="_Toc367257601"/>
-      <w:r>
-        <w:rPr>
-          <w:rFonts w:cs="Times New Roman"/>
-          <w:szCs w:val="28"/>
-        </w:rPr>
-        <w:t>Для поддержания работоспособности системы нужен техник</w:t>
-      </w:r>
-      <w:r>
-        <w:rPr>
-          <w:rFonts w:cs="Times New Roman"/>
-          <w:szCs w:val="28"/>
-        </w:rPr>
-        <w:t>-программист по информационным системам</w:t>
-      </w:r>
-      <w:r>
-        <w:rPr>
-          <w:rFonts w:cs="Times New Roman"/>
-          <w:szCs w:val="28"/>
-        </w:rPr>
-        <w:t xml:space="preserve"> </w:t>
-      </w:r>
-    </w:p>
-    <w:bookmarkEnd w:id="7"/>
-    <w:p>
-      <w:pPr>
-        <w:ind w:left="0" w:right="0"/>
-        <w:rPr>
-          <w:rFonts w:eastAsiaTheme="majorEastAsia" w:cs="Times New Roman"/>
-          <w:bCs/>
-          <w:szCs w:val="28"/>
-          <w:lang w:eastAsia="ru-RU"/>
-        </w:rPr>
-      </w:pPr>
-      <w:r>
-        <w:rPr>
-          <w:rFonts w:eastAsiaTheme="majorEastAsia" w:cs="Times New Roman"/>
-          <w:bCs/>
-          <w:szCs w:val="28"/>
-          <w:lang w:eastAsia="ru-RU"/>
-        </w:rPr>
-        <w:t>1</w:t>
-      </w:r>
-      <w:r>
-        <w:rPr>
-          <w:rFonts w:eastAsiaTheme="majorEastAsia" w:cs="Times New Roman"/>
-          <w:bCs/>
-          <w:szCs w:val="28"/>
-          <w:lang w:eastAsia="ru-RU"/>
-        </w:rPr>
         <w:t>.3.2 Показатели назначения.</w:t>
       </w:r>
     </w:p>
@@ -292,9 +303,9 @@
           <w:szCs w:val="28"/>
         </w:rPr>
       </w:pPr>
-      <w:bookmarkStart w:id="8" w:name="_Toc419275201"/>
-      <w:bookmarkStart w:id="9" w:name="_Toc324520542"/>
-      <w:bookmarkStart w:id="10" w:name="_Toc367257602"/>
+      <w:bookmarkStart w:id="7" w:name="_Toc419275201"/>
+      <w:bookmarkStart w:id="8" w:name="_Toc324520542"/>
+      <w:bookmarkStart w:id="9" w:name="_Toc367257602"/>
       <w:r>
         <w:rPr>
           <w:rFonts w:cs="Times New Roman"/>
@@ -799,72 +810,73 @@
         </w:rPr>
         <w:t xml:space="preserve">.3.7 Требования к защите информации от </w:t>
       </w:r>
+      <w:bookmarkEnd w:id="7"/>
       <w:bookmarkEnd w:id="8"/>
       <w:bookmarkEnd w:id="9"/>
+      <w:r>
+        <w:rPr>
+          <w:rFonts w:eastAsiaTheme="majorEastAsia" w:cs="Times New Roman"/>
+          <w:bCs/>
+          <w:szCs w:val="28"/>
+          <w:lang w:eastAsia="ru-RU"/>
+        </w:rPr>
+        <w:t>несанкционированного доступа</w:t>
+      </w:r>
+    </w:p>
+    <w:p>
+      <w:pPr>
+        <w:ind w:left="0" w:right="0"/>
+        <w:rPr>
+          <w:rFonts w:cs="Times New Roman"/>
+          <w:szCs w:val="28"/>
+        </w:rPr>
+      </w:pPr>
+      <w:bookmarkStart w:id="10" w:name="_Toc513881464"/>
+      <w:bookmarkStart w:id="11" w:name="_Toc513884963"/>
+      <w:bookmarkStart w:id="12" w:name="_Toc513897015"/>
+      <w:bookmarkStart w:id="13" w:name="_Toc33250418"/>
+      <w:bookmarkStart w:id="14" w:name="_Toc51497604"/>
+      <w:bookmarkStart w:id="15" w:name="_Toc83293580"/>
+      <w:bookmarkStart w:id="16" w:name="_Toc83293641"/>
+      <w:bookmarkStart w:id="17" w:name="_Toc324520543"/>
+      <w:bookmarkStart w:id="18" w:name="_Toc367257603"/>
+      <w:r>
+        <w:rPr>
+          <w:rFonts w:cs="Times New Roman"/>
+          <w:szCs w:val="28"/>
+        </w:rPr>
+        <w:t>Несанкционированный доступ к данным системы должен быть ограничен с помощью авторизации, посредством входа через пароль.</w:t>
+      </w:r>
+    </w:p>
+    <w:p>
+      <w:pPr>
+        <w:ind w:left="0" w:right="0"/>
+        <w:rPr>
+          <w:rFonts w:eastAsiaTheme="majorEastAsia" w:cs="Times New Roman"/>
+          <w:bCs/>
+          <w:szCs w:val="28"/>
+          <w:lang w:eastAsia="ru-RU"/>
+        </w:rPr>
+      </w:pPr>
+      <w:r>
+        <w:rPr>
+          <w:rFonts w:eastAsiaTheme="majorEastAsia" w:cs="Times New Roman"/>
+          <w:bCs/>
+          <w:szCs w:val="28"/>
+          <w:lang w:eastAsia="ru-RU"/>
+        </w:rPr>
+        <w:t>1</w:t>
+      </w:r>
+      <w:r>
+        <w:rPr>
+          <w:rFonts w:eastAsiaTheme="majorEastAsia" w:cs="Times New Roman"/>
+          <w:bCs/>
+          <w:szCs w:val="28"/>
+          <w:lang w:eastAsia="ru-RU"/>
+        </w:rPr>
+        <w:t>.3.8 Требования по сохранности информации при авариях</w:t>
+      </w:r>
       <w:bookmarkEnd w:id="10"/>
-      <w:r>
-        <w:rPr>
-          <w:rFonts w:eastAsiaTheme="majorEastAsia" w:cs="Times New Roman"/>
-          <w:bCs/>
-          <w:szCs w:val="28"/>
-          <w:lang w:eastAsia="ru-RU"/>
-        </w:rPr>
-        <w:t>несанкционированного доступа</w:t>
-      </w:r>
-    </w:p>
-    <w:p>
-      <w:pPr>
-        <w:ind w:left="0" w:right="0"/>
-        <w:rPr>
-          <w:rFonts w:cs="Times New Roman"/>
-          <w:szCs w:val="28"/>
-        </w:rPr>
-      </w:pPr>
-      <w:bookmarkStart w:id="11" w:name="_Toc513881464"/>
-      <w:bookmarkStart w:id="12" w:name="_Toc513884963"/>
-      <w:bookmarkStart w:id="13" w:name="_Toc513897015"/>
-      <w:bookmarkStart w:id="14" w:name="_Toc33250418"/>
-      <w:bookmarkStart w:id="15" w:name="_Toc51497604"/>
-      <w:bookmarkStart w:id="16" w:name="_Toc83293580"/>
-      <w:bookmarkStart w:id="17" w:name="_Toc83293641"/>
-      <w:bookmarkStart w:id="18" w:name="_Toc324520543"/>
-      <w:bookmarkStart w:id="19" w:name="_Toc367257603"/>
-      <w:r>
-        <w:rPr>
-          <w:rFonts w:cs="Times New Roman"/>
-          <w:szCs w:val="28"/>
-        </w:rPr>
-        <w:t>Несанкционированный доступ к данным системы должен быть ограничен с помощью авторизации, посредством входа через пароль.</w:t>
-      </w:r>
-    </w:p>
-    <w:p>
-      <w:pPr>
-        <w:ind w:left="0" w:right="0"/>
-        <w:rPr>
-          <w:rFonts w:eastAsiaTheme="majorEastAsia" w:cs="Times New Roman"/>
-          <w:bCs/>
-          <w:szCs w:val="28"/>
-          <w:lang w:eastAsia="ru-RU"/>
-        </w:rPr>
-      </w:pPr>
-      <w:r>
-        <w:rPr>
-          <w:rFonts w:eastAsiaTheme="majorEastAsia" w:cs="Times New Roman"/>
-          <w:bCs/>
-          <w:szCs w:val="28"/>
-          <w:lang w:eastAsia="ru-RU"/>
-        </w:rPr>
-        <w:t>1</w:t>
-      </w:r>
-      <w:r>
-        <w:rPr>
-          <w:rFonts w:eastAsiaTheme="majorEastAsia" w:cs="Times New Roman"/>
-          <w:bCs/>
-          <w:szCs w:val="28"/>
-          <w:lang w:eastAsia="ru-RU"/>
-        </w:rPr>
-        <w:t>.3.8 Требования по сохранности информации при авариях</w:t>
-      </w:r>
       <w:bookmarkEnd w:id="11"/>
       <w:bookmarkEnd w:id="12"/>
       <w:bookmarkEnd w:id="13"/>
@@ -873,61 +885,61 @@
       <w:bookmarkEnd w:id="16"/>
       <w:bookmarkEnd w:id="17"/>
       <w:bookmarkEnd w:id="18"/>
+    </w:p>
+    <w:p>
+      <w:pPr>
+        <w:ind w:left="0" w:right="0"/>
+        <w:rPr>
+          <w:rFonts w:cs="Times New Roman"/>
+          <w:szCs w:val="28"/>
+        </w:rPr>
+      </w:pPr>
+      <w:r>
+        <w:rPr>
+          <w:rFonts w:cs="Times New Roman"/>
+          <w:szCs w:val="28"/>
+        </w:rPr>
+        <w:t>Необходимо предусмотреть использование дисковых накопителей и схем резервного копирования данных.</w:t>
+      </w:r>
+    </w:p>
+    <w:p>
+      <w:pPr>
+        <w:ind w:left="0" w:right="0"/>
+        <w:rPr>
+          <w:rFonts w:eastAsiaTheme="majorEastAsia" w:cs="Times New Roman"/>
+          <w:bCs/>
+          <w:szCs w:val="28"/>
+          <w:lang w:eastAsia="ru-RU"/>
+        </w:rPr>
+      </w:pPr>
+      <w:bookmarkStart w:id="19" w:name="_Toc255314715"/>
+      <w:bookmarkStart w:id="20" w:name="_Ref289857674"/>
+      <w:bookmarkStart w:id="21" w:name="_Toc299716038"/>
+      <w:bookmarkStart w:id="22" w:name="_Ref299971716"/>
+      <w:bookmarkStart w:id="23" w:name="_Ref301129765"/>
+      <w:bookmarkStart w:id="24" w:name="_Ref305512152"/>
+      <w:bookmarkStart w:id="25" w:name="_Ref305512159"/>
+      <w:bookmarkStart w:id="26" w:name="_Toc324520545"/>
+      <w:bookmarkStart w:id="27" w:name="_Toc367257607"/>
+      <w:r>
+        <w:rPr>
+          <w:rFonts w:eastAsiaTheme="majorEastAsia" w:cs="Times New Roman"/>
+          <w:bCs/>
+          <w:szCs w:val="28"/>
+          <w:lang w:eastAsia="ru-RU"/>
+        </w:rPr>
+        <w:t>1</w:t>
+      </w:r>
+      <w:r>
+        <w:rPr>
+          <w:rFonts w:eastAsiaTheme="majorEastAsia" w:cs="Times New Roman"/>
+          <w:bCs/>
+          <w:szCs w:val="28"/>
+          <w:lang w:eastAsia="ru-RU"/>
+        </w:rPr>
+        <w:t xml:space="preserve">.3.9 Требования к функциям </w:t>
+      </w:r>
       <w:bookmarkEnd w:id="19"/>
-    </w:p>
-    <w:p>
-      <w:pPr>
-        <w:ind w:left="0" w:right="0"/>
-        <w:rPr>
-          <w:rFonts w:cs="Times New Roman"/>
-          <w:szCs w:val="28"/>
-        </w:rPr>
-      </w:pPr>
-      <w:r>
-        <w:rPr>
-          <w:rFonts w:cs="Times New Roman"/>
-          <w:szCs w:val="28"/>
-        </w:rPr>
-        <w:t>Необходимо предусмотреть использование дисковых накопителей и схем резервного копирования данных.</w:t>
-      </w:r>
-    </w:p>
-    <w:p>
-      <w:pPr>
-        <w:ind w:left="0" w:right="0"/>
-        <w:rPr>
-          <w:rFonts w:eastAsiaTheme="majorEastAsia" w:cs="Times New Roman"/>
-          <w:bCs/>
-          <w:szCs w:val="28"/>
-          <w:lang w:eastAsia="ru-RU"/>
-        </w:rPr>
-      </w:pPr>
-      <w:bookmarkStart w:id="20" w:name="_Toc255314715"/>
-      <w:bookmarkStart w:id="21" w:name="_Ref289857674"/>
-      <w:bookmarkStart w:id="22" w:name="_Toc299716038"/>
-      <w:bookmarkStart w:id="23" w:name="_Ref299971716"/>
-      <w:bookmarkStart w:id="24" w:name="_Ref301129765"/>
-      <w:bookmarkStart w:id="25" w:name="_Ref305512152"/>
-      <w:bookmarkStart w:id="26" w:name="_Ref305512159"/>
-      <w:bookmarkStart w:id="27" w:name="_Toc324520545"/>
-      <w:bookmarkStart w:id="28" w:name="_Toc367257607"/>
-      <w:r>
-        <w:rPr>
-          <w:rFonts w:eastAsiaTheme="majorEastAsia" w:cs="Times New Roman"/>
-          <w:bCs/>
-          <w:szCs w:val="28"/>
-          <w:lang w:eastAsia="ru-RU"/>
-        </w:rPr>
-        <w:t>1</w:t>
-      </w:r>
-      <w:r>
-        <w:rPr>
-          <w:rFonts w:eastAsiaTheme="majorEastAsia" w:cs="Times New Roman"/>
-          <w:bCs/>
-          <w:szCs w:val="28"/>
-          <w:lang w:eastAsia="ru-RU"/>
-        </w:rPr>
-        <w:t xml:space="preserve">.3.9 Требования к функциям </w:t>
-      </w:r>
       <w:bookmarkEnd w:id="20"/>
       <w:bookmarkEnd w:id="21"/>
       <w:bookmarkEnd w:id="22"/>
@@ -936,7 +948,6 @@
       <w:bookmarkEnd w:id="25"/>
       <w:bookmarkEnd w:id="26"/>
       <w:bookmarkEnd w:id="27"/>
-      <w:bookmarkEnd w:id="28"/>
       <w:r>
         <w:rPr>
           <w:rFonts w:eastAsiaTheme="majorEastAsia" w:cs="Times New Roman"/>
@@ -987,16 +998,7 @@
           <w:sz w:val="28"/>
           <w:shd w:val="clear" w:color="auto" w:fill="FFFFFF"/>
         </w:rPr>
-        <w:t>обеспечение хранения результатов игроков в базе данных</w:t>
-      </w:r>
-      <w:r>
-        <w:rPr>
-          <w:rFonts w:ascii="Times New Roman" w:hAnsi="Times New Roman" w:cs="Times New Roman"/>
-          <w:color w:val="000000"/>
-          <w:sz w:val="28"/>
-          <w:shd w:val="clear" w:color="auto" w:fill="FFFFFF"/>
-        </w:rPr>
-        <w:t>,</w:t>
+        <w:t>обеспечение хранения результатов игроков в базе данных,</w:t>
       </w:r>
     </w:p>
     <w:p>
@@ -1047,135 +1049,127 @@
           <w:bCs/>
           <w:sz w:val="28"/>
         </w:rPr>
+        <w:t>1.3.10 Требования к информационному обеспечению</w:t>
+      </w:r>
+    </w:p>
+    <w:p>
+      <w:pPr>
+        <w:ind w:left="0" w:right="0"/>
+        <w:rPr>
+          <w:rFonts w:cs="Times New Roman"/>
+          <w:szCs w:val="28"/>
+        </w:rPr>
+      </w:pPr>
+      <w:bookmarkStart w:id="28" w:name="_Toc324520552"/>
+      <w:bookmarkStart w:id="29" w:name="_Toc367257610"/>
+      <w:r>
+        <w:rPr>
+          <w:rFonts w:cs="Times New Roman"/>
+          <w:szCs w:val="28"/>
+        </w:rPr>
+        <w:t xml:space="preserve">База данных информационной системы должна быть разработана в </w:t>
+      </w:r>
+      <w:r>
+        <w:rPr>
+          <w:rFonts w:cs="Times New Roman"/>
+          <w:szCs w:val="28"/>
+          <w:lang w:val="en-US"/>
+        </w:rPr>
+        <w:t>MS</w:t>
+      </w:r>
+      <w:r>
+        <w:rPr>
+          <w:rFonts w:cs="Times New Roman"/>
+          <w:szCs w:val="28"/>
+        </w:rPr>
+        <w:t xml:space="preserve"> </w:t>
+      </w:r>
+      <w:r>
+        <w:rPr>
+          <w:rFonts w:cs="Times New Roman"/>
+          <w:szCs w:val="28"/>
+          <w:lang w:val="en-US"/>
+        </w:rPr>
+        <w:t>SQL</w:t>
+      </w:r>
+      <w:r>
+        <w:rPr>
+          <w:rFonts w:cs="Times New Roman"/>
+          <w:szCs w:val="28"/>
+        </w:rPr>
+        <w:t xml:space="preserve"> </w:t>
+      </w:r>
+      <w:r>
+        <w:rPr>
+          <w:rFonts w:cs="Times New Roman"/>
+          <w:szCs w:val="28"/>
+          <w:lang w:val="en-US"/>
+        </w:rPr>
+        <w:t>Server</w:t>
+      </w:r>
+      <w:r>
+        <w:rPr>
+          <w:rFonts w:cs="Times New Roman"/>
+          <w:szCs w:val="28"/>
+        </w:rPr>
+        <w:t xml:space="preserve">. ИС должна позволять просматривать и редактировать данные. </w:t>
+      </w:r>
+    </w:p>
+    <w:p>
+      <w:pPr>
+        <w:ind w:left="0" w:right="0"/>
+        <w:rPr>
+          <w:rFonts w:cs="Times New Roman"/>
+          <w:szCs w:val="28"/>
+        </w:rPr>
+      </w:pPr>
+      <w:r>
+        <w:rPr>
+          <w:rFonts w:cs="Times New Roman"/>
+          <w:szCs w:val="28"/>
+        </w:rPr>
+        <w:t>Эксплуатация программы пользователем происходит без доступа к программному коду.</w:t>
+      </w:r>
+      <w:bookmarkStart w:id="30" w:name="_Toc324520553"/>
+      <w:bookmarkStart w:id="31" w:name="_Toc367257611"/>
+      <w:bookmarkEnd w:id="28"/>
+      <w:bookmarkEnd w:id="29"/>
+    </w:p>
+    <w:p>
+      <w:pPr>
+        <w:ind w:left="0" w:right="0"/>
+        <w:rPr>
+          <w:rFonts w:cs="Times New Roman"/>
+          <w:szCs w:val="28"/>
+        </w:rPr>
+      </w:pPr>
+      <w:r>
+        <w:rPr>
+          <w:rFonts w:cs="Times New Roman"/>
+          <w:szCs w:val="28"/>
+        </w:rPr>
         <w:t>1</w:t>
       </w:r>
       <w:r>
         <w:rPr>
-          <w:rFonts w:ascii="Times New Roman" w:eastAsiaTheme="majorEastAsia" w:hAnsi="Times New Roman" w:cs="Times New Roman"/>
-          <w:bCs/>
-          <w:sz w:val="28"/>
-        </w:rPr>
-        <w:t>.3.10 Требования к информационному обеспечению</w:t>
-      </w:r>
-    </w:p>
-    <w:p>
-      <w:pPr>
-        <w:ind w:left="0" w:right="0"/>
-        <w:rPr>
-          <w:rFonts w:cs="Times New Roman"/>
-          <w:szCs w:val="28"/>
-        </w:rPr>
-      </w:pPr>
-      <w:bookmarkStart w:id="29" w:name="_Toc324520552"/>
-      <w:bookmarkStart w:id="30" w:name="_Toc367257610"/>
-      <w:r>
-        <w:rPr>
-          <w:rFonts w:cs="Times New Roman"/>
-          <w:szCs w:val="28"/>
-        </w:rPr>
-        <w:t xml:space="preserve">База данных информационной системы должна быть разработана в </w:t>
-      </w:r>
-      <w:r>
-        <w:rPr>
-          <w:rFonts w:cs="Times New Roman"/>
-          <w:szCs w:val="28"/>
-          <w:lang w:val="en-US"/>
-        </w:rPr>
-        <w:t>MS</w:t>
-      </w:r>
-      <w:r>
-        <w:rPr>
-          <w:rFonts w:cs="Times New Roman"/>
-          <w:szCs w:val="28"/>
-        </w:rPr>
-        <w:t xml:space="preserve"> </w:t>
-      </w:r>
-      <w:r>
-        <w:rPr>
-          <w:rFonts w:cs="Times New Roman"/>
-          <w:szCs w:val="28"/>
-          <w:lang w:val="en-US"/>
-        </w:rPr>
-        <w:t>SQL</w:t>
-      </w:r>
-      <w:r>
-        <w:rPr>
-          <w:rFonts w:cs="Times New Roman"/>
-          <w:szCs w:val="28"/>
-        </w:rPr>
-        <w:t xml:space="preserve"> </w:t>
-      </w:r>
-      <w:r>
-        <w:rPr>
-          <w:rFonts w:cs="Times New Roman"/>
-          <w:szCs w:val="28"/>
-          <w:lang w:val="en-US"/>
-        </w:rPr>
-        <w:t>Server</w:t>
-      </w:r>
-      <w:r>
-        <w:rPr>
-          <w:rFonts w:cs="Times New Roman"/>
-          <w:szCs w:val="28"/>
-        </w:rPr>
-        <w:t xml:space="preserve">. ИС должна позволять просматривать и редактировать данные. </w:t>
-      </w:r>
-    </w:p>
-    <w:p>
-      <w:pPr>
-        <w:ind w:left="0" w:right="0"/>
-        <w:rPr>
-          <w:rFonts w:cs="Times New Roman"/>
-          <w:szCs w:val="28"/>
-        </w:rPr>
-      </w:pPr>
-      <w:r>
-        <w:rPr>
-          <w:rFonts w:cs="Times New Roman"/>
-          <w:szCs w:val="28"/>
-        </w:rPr>
-        <w:t>Эксплуатация программы пользователем происходит без доступа к программному коду.</w:t>
-      </w:r>
-      <w:bookmarkStart w:id="31" w:name="_Toc324520553"/>
-      <w:bookmarkStart w:id="32" w:name="_Toc367257611"/>
-      <w:bookmarkEnd w:id="29"/>
+          <w:rFonts w:cs="Times New Roman"/>
+          <w:szCs w:val="28"/>
+        </w:rPr>
+        <w:t>.3.11 Требования к программному обеспечению</w:t>
+      </w:r>
       <w:bookmarkEnd w:id="30"/>
-    </w:p>
-    <w:p>
-      <w:pPr>
-        <w:ind w:left="0" w:right="0"/>
-        <w:rPr>
-          <w:rFonts w:cs="Times New Roman"/>
-          <w:szCs w:val="28"/>
-        </w:rPr>
-      </w:pPr>
-      <w:r>
-        <w:rPr>
-          <w:rFonts w:cs="Times New Roman"/>
-          <w:szCs w:val="28"/>
-        </w:rPr>
-        <w:t>1</w:t>
-      </w:r>
-      <w:r>
-        <w:rPr>
-          <w:rFonts w:cs="Times New Roman"/>
-          <w:szCs w:val="28"/>
-        </w:rPr>
-        <w:t>.3.11 Требования к программному обеспечению</w:t>
-      </w:r>
       <w:bookmarkEnd w:id="31"/>
-      <w:bookmarkEnd w:id="32"/>
-    </w:p>
-    <w:p>
-      <w:pPr>
-        <w:ind w:left="0" w:right="0"/>
-        <w:rPr>
-          <w:rFonts w:cs="Times New Roman"/>
-          <w:szCs w:val="28"/>
-        </w:rPr>
-      </w:pPr>
-      <w:bookmarkStart w:id="33" w:name="_Toc324520554"/>
-      <w:bookmarkStart w:id="34" w:name="_Toc367257612"/>
+    </w:p>
+    <w:p>
+      <w:pPr>
+        <w:ind w:left="0" w:right="0"/>
+        <w:rPr>
+          <w:rFonts w:cs="Times New Roman"/>
+          <w:szCs w:val="28"/>
+        </w:rPr>
+      </w:pPr>
+      <w:bookmarkStart w:id="32" w:name="_Toc324520554"/>
+      <w:bookmarkStart w:id="33" w:name="_Toc367257612"/>
       <w:r>
         <w:rPr>
           <w:rFonts w:cs="Times New Roman"/>
@@ -1344,25 +1338,32 @@
         </w:rPr>
         <w:t>.3.12 Требования к техническому и программному обеспечению</w:t>
       </w:r>
+      <w:bookmarkEnd w:id="32"/>
       <w:bookmarkEnd w:id="33"/>
-      <w:bookmarkEnd w:id="34"/>
-    </w:p>
-    <w:p>
-      <w:pPr>
-        <w:ind w:left="0" w:right="0"/>
-        <w:rPr>
-          <w:rFonts w:cs="Times New Roman"/>
-          <w:szCs w:val="28"/>
-        </w:rPr>
-      </w:pPr>
-      <w:bookmarkStart w:id="35" w:name="_Toc324520555"/>
-      <w:bookmarkStart w:id="36" w:name="_Toc367257613"/>
-      <w:r>
-        <w:rPr>
-          <w:rFonts w:cs="Times New Roman"/>
-          <w:szCs w:val="28"/>
-        </w:rPr>
-        <w:t>Требования к техническому и программному обеспечению компьютера пользователя и администратора:</w:t>
+    </w:p>
+    <w:p>
+      <w:pPr>
+        <w:ind w:left="0" w:right="0"/>
+        <w:rPr>
+          <w:rFonts w:cs="Times New Roman"/>
+          <w:szCs w:val="28"/>
+        </w:rPr>
+      </w:pPr>
+      <w:bookmarkStart w:id="34" w:name="_Toc324520555"/>
+      <w:bookmarkStart w:id="35" w:name="_Toc367257613"/>
+      <w:r>
+        <w:rPr>
+          <w:rFonts w:cs="Times New Roman"/>
+          <w:szCs w:val="28"/>
+        </w:rPr>
+        <w:t>Минимальные т</w:t>
+      </w:r>
+      <w:r>
+        <w:rPr>
+          <w:rFonts w:cs="Times New Roman"/>
+          <w:szCs w:val="28"/>
+        </w:rPr>
+        <w:t>ребования к техническому и программному обеспечению компьютера пользователя и администратора:</w:t>
       </w:r>
     </w:p>
     <w:p>
@@ -1430,7 +1431,14 @@
           <w:rFonts w:ascii="Times New Roman" w:hAnsi="Times New Roman" w:cs="Times New Roman"/>
           <w:sz w:val="28"/>
         </w:rPr>
-        <w:t>объем оперативной памяти – 2 Гб,</w:t>
+        <w:t>объем оперативной памяти – 2</w:t>
+      </w:r>
+      <w:r>
+        <w:rPr>
+          <w:rFonts w:ascii="Times New Roman" w:hAnsi="Times New Roman" w:cs="Times New Roman"/>
+          <w:sz w:val="28"/>
+        </w:rPr>
+        <w:t xml:space="preserve"> Гб,</w:t>
       </w:r>
     </w:p>
     <w:p>
@@ -1483,7 +1491,22 @@
           <w:rFonts w:ascii="Times New Roman" w:hAnsi="Times New Roman" w:cs="Times New Roman"/>
           <w:sz w:val="28"/>
         </w:rPr>
-        <w:t xml:space="preserve"> 7, 8, 10,</w:t>
+        <w:t xml:space="preserve"> </w:t>
+      </w:r>
+      <w:r>
+        <w:rPr>
+          <w:rFonts w:ascii="Times New Roman" w:hAnsi="Times New Roman" w:cs="Times New Roman"/>
+          <w:sz w:val="28"/>
+          <w:lang w:val="en-US"/>
+        </w:rPr>
+        <w:t>XP,</w:t>
+      </w:r>
+      <w:r>
+        <w:rPr>
+          <w:rFonts w:ascii="Times New Roman" w:hAnsi="Times New Roman" w:cs="Times New Roman"/>
+          <w:sz w:val="28"/>
+        </w:rPr>
+        <w:t>7,</w:t>
       </w:r>
     </w:p>
     <w:p>
@@ -1530,7 +1553,14 @@
           <w:rFonts w:ascii="Times New Roman" w:hAnsi="Times New Roman" w:cs="Times New Roman"/>
           <w:sz w:val="28"/>
         </w:rPr>
-        <w:t xml:space="preserve"> 4.7,</w:t>
+        <w:t xml:space="preserve"> 4.5</w:t>
+      </w:r>
+      <w:r>
+        <w:rPr>
+          <w:rFonts w:ascii="Times New Roman" w:hAnsi="Times New Roman" w:cs="Times New Roman"/>
+          <w:sz w:val="28"/>
+        </w:rPr>
+        <w:t>,</w:t>
       </w:r>
     </w:p>
     <w:p>
@@ -1640,63 +1670,14 @@
           <w:rFonts w:cs="Times New Roman"/>
           <w:szCs w:val="28"/>
         </w:rPr>
-        <w:t>1</w:t>
-      </w:r>
-      <w:r>
-        <w:rPr>
-          <w:rFonts w:cs="Times New Roman"/>
-          <w:szCs w:val="28"/>
-        </w:rPr>
-        <w:t>.</w:t>
-      </w:r>
-      <w:r>
-        <w:rPr>
-          <w:rFonts w:cs="Times New Roman"/>
-          <w:szCs w:val="28"/>
-          <w:lang w:val="en-US"/>
-        </w:rPr>
-        <w:t>3</w:t>
-      </w:r>
-      <w:r>
-        <w:rPr>
-          <w:rFonts w:cs="Times New Roman"/>
-          <w:szCs w:val="28"/>
-        </w:rPr>
-        <w:t>.13 Требования к организационному обеспечению</w:t>
-      </w:r>
-      <w:bookmarkEnd w:id="35"/>
-      <w:bookmarkEnd w:id="36"/>
-    </w:p>
-    <w:p>
-      <w:pPr>
-        <w:ind w:left="0" w:right="0"/>
-        <w:rPr>
-          <w:rFonts w:cs="Times New Roman"/>
-          <w:szCs w:val="28"/>
-        </w:rPr>
-      </w:pPr>
-      <w:r>
-        <w:rPr>
-          <w:rFonts w:cs="Times New Roman"/>
-          <w:szCs w:val="28"/>
-        </w:rPr>
-        <w:t>Организационное обеспечение системы должно быть достаточным для эффективного выполнения персоналом возложенных на него обязанностей при осуществлении автоматизированных и связанных с ними неавтоматизированных функций системы.</w:t>
-      </w:r>
-    </w:p>
-    <w:p>
-      <w:pPr>
-        <w:ind w:left="0" w:right="0"/>
-        <w:rPr>
-          <w:rFonts w:cs="Times New Roman"/>
-          <w:szCs w:val="28"/>
-        </w:rPr>
-      </w:pPr>
-      <w:r>
-        <w:rPr>
-          <w:rFonts w:cs="Times New Roman"/>
-          <w:szCs w:val="28"/>
-        </w:rPr>
-        <w:t>Должны быть определены должностные лица, ответственные за:</w:t>
+        <w:t>Рекомендуемые т</w:t>
+      </w:r>
+      <w:r>
+        <w:rPr>
+          <w:rFonts w:cs="Times New Roman"/>
+          <w:szCs w:val="28"/>
+        </w:rPr>
+        <w:t>ребования к техническому и программному обеспечению компьютера пользователя и администратора:</w:t>
       </w:r>
     </w:p>
     <w:p>
@@ -1711,28 +1692,63 @@
         <w:rPr>
           <w:rFonts w:ascii="Times New Roman" w:hAnsi="Times New Roman" w:cs="Times New Roman"/>
           <w:sz w:val="28"/>
-        </w:rPr>
-      </w:pPr>
-      <w:r>
-        <w:rPr>
-          <w:rFonts w:ascii="Times New Roman" w:hAnsi="Times New Roman" w:cs="Times New Roman"/>
-          <w:sz w:val="28"/>
-        </w:rPr>
-        <w:t xml:space="preserve">администрирование </w:t>
-      </w:r>
-      <w:r>
-        <w:rPr>
-          <w:rFonts w:ascii="Times New Roman" w:hAnsi="Times New Roman" w:cs="Times New Roman"/>
-          <w:sz w:val="28"/>
-        </w:rPr>
-        <w:t>системы</w:t>
-      </w:r>
-      <w:r>
-        <w:rPr>
-          <w:rFonts w:ascii="Times New Roman" w:hAnsi="Times New Roman" w:cs="Times New Roman"/>
-          <w:sz w:val="28"/>
-        </w:rPr>
-        <w:t>;</w:t>
+          <w:lang w:val="en-US"/>
+        </w:rPr>
+      </w:pPr>
+      <w:r>
+        <w:rPr>
+          <w:rFonts w:ascii="Times New Roman" w:hAnsi="Times New Roman" w:cs="Times New Roman"/>
+          <w:sz w:val="28"/>
+        </w:rPr>
+        <w:t>процессор</w:t>
+      </w:r>
+      <w:r>
+        <w:rPr>
+          <w:rFonts w:ascii="Times New Roman" w:hAnsi="Times New Roman" w:cs="Times New Roman"/>
+          <w:sz w:val="28"/>
+          <w:lang w:val="en-US"/>
+        </w:rPr>
+        <w:t xml:space="preserve"> – </w:t>
+      </w:r>
+      <w:proofErr w:type="spellStart"/>
+      <w:r>
+        <w:rPr>
+          <w:rFonts w:ascii="Times New Roman" w:hAnsi="Times New Roman" w:cs="Times New Roman"/>
+          <w:sz w:val="28"/>
+        </w:rPr>
+        <w:t>Intel</w:t>
+      </w:r>
+      <w:proofErr w:type="spellEnd"/>
+      <w:r>
+        <w:rPr>
+          <w:rFonts w:ascii="Times New Roman" w:hAnsi="Times New Roman" w:cs="Times New Roman"/>
+          <w:sz w:val="28"/>
+        </w:rPr>
+        <w:t xml:space="preserve"> </w:t>
+      </w:r>
+      <w:proofErr w:type="spellStart"/>
+      <w:r>
+        <w:rPr>
+          <w:rFonts w:ascii="Times New Roman" w:hAnsi="Times New Roman" w:cs="Times New Roman"/>
+          <w:sz w:val="28"/>
+        </w:rPr>
+        <w:t>Core</w:t>
+      </w:r>
+      <w:proofErr w:type="spellEnd"/>
+      <w:r>
+        <w:rPr>
+          <w:rFonts w:ascii="Times New Roman" w:hAnsi="Times New Roman" w:cs="Times New Roman"/>
+          <w:sz w:val="28"/>
+        </w:rPr>
+        <w:t xml:space="preserve"> i3-3210</w:t>
+      </w:r>
+      <w:r>
+        <w:rPr>
+          <w:rFonts w:ascii="Times New Roman" w:hAnsi="Times New Roman" w:cs="Times New Roman"/>
+          <w:sz w:val="28"/>
+          <w:lang w:val="en-US"/>
+        </w:rPr>
+        <w:t>,</w:t>
       </w:r>
     </w:p>
     <w:p>
@@ -1754,6 +1770,353 @@
           <w:rFonts w:ascii="Times New Roman" w:hAnsi="Times New Roman" w:cs="Times New Roman"/>
           <w:sz w:val="28"/>
         </w:rPr>
+        <w:t>объем оперативной памяти – 4</w:t>
+      </w:r>
+      <w:r>
+        <w:rPr>
+          <w:rFonts w:ascii="Times New Roman" w:hAnsi="Times New Roman" w:cs="Times New Roman"/>
+          <w:sz w:val="28"/>
+        </w:rPr>
+        <w:t xml:space="preserve"> Гб,</w:t>
+      </w:r>
+    </w:p>
+    <w:p>
+      <w:pPr>
+        <w:pStyle w:val="a4"/>
+        <w:numPr>
+          <w:ilvl w:val="0"/>
+          <w:numId w:val="1"/>
+        </w:numPr>
+        <w:spacing w:line="360" w:lineRule="auto"/>
+        <w:ind w:left="1134" w:right="0"/>
+        <w:rPr>
+          <w:rFonts w:ascii="Times New Roman" w:hAnsi="Times New Roman" w:cs="Times New Roman"/>
+          <w:sz w:val="28"/>
+        </w:rPr>
+      </w:pPr>
+      <w:r>
+        <w:rPr>
+          <w:rFonts w:ascii="Times New Roman" w:hAnsi="Times New Roman" w:cs="Times New Roman"/>
+          <w:sz w:val="28"/>
+        </w:rPr>
+        <w:t>дисковая подсистема – 80 Гб,</w:t>
+      </w:r>
+    </w:p>
+    <w:p>
+      <w:pPr>
+        <w:pStyle w:val="a4"/>
+        <w:numPr>
+          <w:ilvl w:val="0"/>
+          <w:numId w:val="1"/>
+        </w:numPr>
+        <w:spacing w:line="360" w:lineRule="auto"/>
+        <w:ind w:left="1134" w:right="0"/>
+        <w:rPr>
+          <w:rFonts w:ascii="Times New Roman" w:hAnsi="Times New Roman" w:cs="Times New Roman"/>
+          <w:sz w:val="28"/>
+        </w:rPr>
+      </w:pPr>
+      <w:proofErr w:type="spellStart"/>
+      <w:r>
+        <w:rPr>
+          <w:rFonts w:ascii="Times New Roman" w:hAnsi="Times New Roman" w:cs="Times New Roman"/>
+          <w:sz w:val="28"/>
+        </w:rPr>
+        <w:t>Windows</w:t>
+      </w:r>
+      <w:proofErr w:type="spellEnd"/>
+      <w:r>
+        <w:rPr>
+          <w:rFonts w:ascii="Times New Roman" w:hAnsi="Times New Roman" w:cs="Times New Roman"/>
+          <w:sz w:val="28"/>
+        </w:rPr>
+        <w:t xml:space="preserve"> 7 и выше</w:t>
+      </w:r>
+      <w:r>
+        <w:rPr>
+          <w:rFonts w:ascii="Times New Roman" w:hAnsi="Times New Roman" w:cs="Times New Roman"/>
+          <w:sz w:val="28"/>
+        </w:rPr>
+        <w:t>,</w:t>
+      </w:r>
+    </w:p>
+    <w:p>
+      <w:pPr>
+        <w:pStyle w:val="a4"/>
+        <w:numPr>
+          <w:ilvl w:val="0"/>
+          <w:numId w:val="1"/>
+        </w:numPr>
+        <w:spacing w:line="360" w:lineRule="auto"/>
+        <w:ind w:left="1134" w:right="0"/>
+        <w:rPr>
+          <w:rFonts w:ascii="Times New Roman" w:hAnsi="Times New Roman" w:cs="Times New Roman"/>
+          <w:sz w:val="28"/>
+        </w:rPr>
+      </w:pPr>
+      <w:proofErr w:type="spellStart"/>
+      <w:r>
+        <w:rPr>
+          <w:rFonts w:ascii="Times New Roman" w:hAnsi="Times New Roman" w:cs="Times New Roman"/>
+          <w:sz w:val="28"/>
+        </w:rPr>
+        <w:t>Microsoft</w:t>
+      </w:r>
+      <w:proofErr w:type="spellEnd"/>
+      <w:r>
+        <w:rPr>
+          <w:rFonts w:ascii="Times New Roman" w:hAnsi="Times New Roman" w:cs="Times New Roman"/>
+          <w:sz w:val="28"/>
+        </w:rPr>
+        <w:t xml:space="preserve"> .NET </w:t>
+      </w:r>
+      <w:proofErr w:type="spellStart"/>
+      <w:r>
+        <w:rPr>
+          <w:rFonts w:ascii="Times New Roman" w:hAnsi="Times New Roman" w:cs="Times New Roman"/>
+          <w:sz w:val="28"/>
+        </w:rPr>
+        <w:t>Framework</w:t>
+      </w:r>
+      <w:proofErr w:type="spellEnd"/>
+      <w:r>
+        <w:rPr>
+          <w:rFonts w:ascii="Times New Roman" w:hAnsi="Times New Roman" w:cs="Times New Roman"/>
+          <w:sz w:val="28"/>
+        </w:rPr>
+        <w:t xml:space="preserve"> 4.7,</w:t>
+      </w:r>
+    </w:p>
+    <w:p>
+      <w:pPr>
+        <w:pStyle w:val="a4"/>
+        <w:numPr>
+          <w:ilvl w:val="0"/>
+          <w:numId w:val="1"/>
+        </w:numPr>
+        <w:spacing w:line="360" w:lineRule="auto"/>
+        <w:ind w:left="1134" w:right="0"/>
+        <w:rPr>
+          <w:rFonts w:ascii="Times New Roman" w:hAnsi="Times New Roman" w:cs="Times New Roman"/>
+          <w:sz w:val="28"/>
+        </w:rPr>
+      </w:pPr>
+      <w:proofErr w:type="spellStart"/>
+      <w:r>
+        <w:rPr>
+          <w:rFonts w:ascii="Times New Roman" w:hAnsi="Times New Roman" w:cs="Times New Roman"/>
+          <w:sz w:val="28"/>
+        </w:rPr>
+        <w:t>Visual</w:t>
+      </w:r>
+      <w:proofErr w:type="spellEnd"/>
+      <w:r>
+        <w:rPr>
+          <w:rFonts w:ascii="Times New Roman" w:hAnsi="Times New Roman" w:cs="Times New Roman"/>
+          <w:sz w:val="28"/>
+        </w:rPr>
+        <w:t xml:space="preserve"> </w:t>
+      </w:r>
+      <w:proofErr w:type="spellStart"/>
+      <w:r>
+        <w:rPr>
+          <w:rFonts w:ascii="Times New Roman" w:hAnsi="Times New Roman" w:cs="Times New Roman"/>
+          <w:sz w:val="28"/>
+        </w:rPr>
+        <w:t>Studio</w:t>
+      </w:r>
+      <w:proofErr w:type="spellEnd"/>
+      <w:r>
+        <w:rPr>
+          <w:rFonts w:ascii="Times New Roman" w:hAnsi="Times New Roman" w:cs="Times New Roman"/>
+          <w:sz w:val="28"/>
+        </w:rPr>
+        <w:t xml:space="preserve"> 2019,</w:t>
+      </w:r>
+    </w:p>
+    <w:p>
+      <w:pPr>
+        <w:pStyle w:val="a4"/>
+        <w:numPr>
+          <w:ilvl w:val="0"/>
+          <w:numId w:val="1"/>
+        </w:numPr>
+        <w:spacing w:line="360" w:lineRule="auto"/>
+        <w:ind w:left="1134" w:right="0"/>
+        <w:rPr>
+          <w:rFonts w:ascii="Times New Roman" w:hAnsi="Times New Roman" w:cs="Times New Roman"/>
+          <w:sz w:val="28"/>
+        </w:rPr>
+      </w:pPr>
+      <w:proofErr w:type="spellStart"/>
+      <w:r>
+        <w:rPr>
+          <w:rFonts w:ascii="Times New Roman" w:hAnsi="Times New Roman" w:cs="Times New Roman"/>
+          <w:sz w:val="28"/>
+        </w:rPr>
+        <w:t>Microsoft</w:t>
+      </w:r>
+      <w:proofErr w:type="spellEnd"/>
+      <w:r>
+        <w:rPr>
+          <w:rFonts w:ascii="Times New Roman" w:hAnsi="Times New Roman" w:cs="Times New Roman"/>
+          <w:sz w:val="28"/>
+        </w:rPr>
+        <w:t xml:space="preserve"> SQL </w:t>
+      </w:r>
+      <w:proofErr w:type="spellStart"/>
+      <w:r>
+        <w:rPr>
+          <w:rFonts w:ascii="Times New Roman" w:hAnsi="Times New Roman" w:cs="Times New Roman"/>
+          <w:sz w:val="28"/>
+        </w:rPr>
+        <w:t>Server</w:t>
+      </w:r>
+      <w:proofErr w:type="spellEnd"/>
+      <w:r>
+        <w:rPr>
+          <w:rFonts w:ascii="Times New Roman" w:hAnsi="Times New Roman" w:cs="Times New Roman"/>
+          <w:sz w:val="28"/>
+        </w:rPr>
+        <w:t>.</w:t>
+      </w:r>
+    </w:p>
+    <w:p>
+      <w:pPr>
+        <w:ind w:left="774" w:right="0" w:firstLine="0"/>
+        <w:rPr>
+          <w:rFonts w:cs="Times New Roman"/>
+        </w:rPr>
+      </w:pPr>
+    </w:p>
+    <w:p>
+      <w:pPr>
+        <w:ind w:left="0" w:right="0"/>
+        <w:rPr>
+          <w:rFonts w:cs="Times New Roman"/>
+          <w:szCs w:val="28"/>
+        </w:rPr>
+      </w:pPr>
+      <w:r>
+        <w:rPr>
+          <w:rFonts w:cs="Times New Roman"/>
+          <w:szCs w:val="28"/>
+        </w:rPr>
+        <w:t>1</w:t>
+      </w:r>
+      <w:r>
+        <w:rPr>
+          <w:rFonts w:cs="Times New Roman"/>
+          <w:szCs w:val="28"/>
+        </w:rPr>
+        <w:t>.</w:t>
+      </w:r>
+      <w:r>
+        <w:rPr>
+          <w:rFonts w:cs="Times New Roman"/>
+          <w:szCs w:val="28"/>
+          <w:lang w:val="en-US"/>
+        </w:rPr>
+        <w:t>3</w:t>
+      </w:r>
+      <w:r>
+        <w:rPr>
+          <w:rFonts w:cs="Times New Roman"/>
+          <w:szCs w:val="28"/>
+        </w:rPr>
+        <w:t>.13 Требования к организационному обеспечению</w:t>
+      </w:r>
+      <w:bookmarkEnd w:id="34"/>
+      <w:bookmarkEnd w:id="35"/>
+    </w:p>
+    <w:p>
+      <w:pPr>
+        <w:ind w:left="0" w:right="0"/>
+        <w:rPr>
+          <w:rFonts w:cs="Times New Roman"/>
+          <w:szCs w:val="28"/>
+        </w:rPr>
+      </w:pPr>
+      <w:r>
+        <w:rPr>
+          <w:rFonts w:cs="Times New Roman"/>
+          <w:szCs w:val="28"/>
+        </w:rPr>
+        <w:t>Организационное обеспечение системы должно быть достаточным для эффективного выполнения персоналом возложенных на него обязанностей при осуществлении автоматизированных и связанных с ними неавтоматизированных функций системы.</w:t>
+      </w:r>
+    </w:p>
+    <w:p>
+      <w:pPr>
+        <w:ind w:left="0" w:right="0"/>
+        <w:rPr>
+          <w:rFonts w:cs="Times New Roman"/>
+          <w:szCs w:val="28"/>
+        </w:rPr>
+      </w:pPr>
+      <w:r>
+        <w:rPr>
+          <w:rFonts w:cs="Times New Roman"/>
+          <w:szCs w:val="28"/>
+        </w:rPr>
+        <w:lastRenderedPageBreak/>
+        <w:t>Должны быть определены должностные лица, ответственные за:</w:t>
+      </w:r>
+    </w:p>
+    <w:p>
+      <w:pPr>
+        <w:pStyle w:val="a4"/>
+        <w:numPr>
+          <w:ilvl w:val="0"/>
+          <w:numId w:val="1"/>
+        </w:numPr>
+        <w:spacing w:line="360" w:lineRule="auto"/>
+        <w:ind w:left="1134" w:right="0"/>
+        <w:rPr>
+          <w:rFonts w:ascii="Times New Roman" w:hAnsi="Times New Roman" w:cs="Times New Roman"/>
+          <w:sz w:val="28"/>
+        </w:rPr>
+      </w:pPr>
+      <w:r>
+        <w:rPr>
+          <w:rFonts w:ascii="Times New Roman" w:hAnsi="Times New Roman" w:cs="Times New Roman"/>
+          <w:sz w:val="28"/>
+        </w:rPr>
+        <w:t xml:space="preserve">администрирование </w:t>
+      </w:r>
+      <w:r>
+        <w:rPr>
+          <w:rFonts w:ascii="Times New Roman" w:hAnsi="Times New Roman" w:cs="Times New Roman"/>
+          <w:sz w:val="28"/>
+        </w:rPr>
+        <w:t>системы</w:t>
+      </w:r>
+      <w:r>
+        <w:rPr>
+          <w:rFonts w:ascii="Times New Roman" w:hAnsi="Times New Roman" w:cs="Times New Roman"/>
+          <w:sz w:val="28"/>
+        </w:rPr>
+        <w:t>;</w:t>
+      </w:r>
+    </w:p>
+    <w:p>
+      <w:pPr>
+        <w:pStyle w:val="a4"/>
+        <w:numPr>
+          <w:ilvl w:val="0"/>
+          <w:numId w:val="1"/>
+        </w:numPr>
+        <w:spacing w:line="360" w:lineRule="auto"/>
+        <w:ind w:left="1134" w:right="0"/>
+        <w:rPr>
+          <w:rFonts w:ascii="Times New Roman" w:hAnsi="Times New Roman" w:cs="Times New Roman"/>
+          <w:sz w:val="28"/>
+        </w:rPr>
+      </w:pPr>
+      <w:r>
+        <w:rPr>
+          <w:rFonts w:ascii="Times New Roman" w:hAnsi="Times New Roman" w:cs="Times New Roman"/>
+          <w:sz w:val="28"/>
+        </w:rPr>
         <w:t xml:space="preserve">обеспечение безопасности информации </w:t>
       </w:r>
       <w:r>
@@ -1788,6 +2151,10 @@
       </w:r>
     </w:p>
     <w:p/>
+    <w:p>
+      <w:bookmarkStart w:id="36" w:name="_GoBack"/>
+      <w:bookmarkEnd w:id="36"/>
+    </w:p>
     <w:sectPr>
       <w:pgSz w:w="11906" w:h="16838"/>
       <w:pgMar w:top="1134" w:right="850" w:bottom="1134" w:left="1701" w:header="708" w:footer="708" w:gutter="0"/>
